--- a/lab/lab2/lab2.docx
+++ b/lab/lab2/lab2.docx
@@ -238,18 +238,8 @@
                 <w:sz w:val="28"/>
                 <w:szCs w:val="28"/>
               </w:rPr>
-              <w:t xml:space="preserve">Lab2 </w:t>
+              <w:t>Lab2 Webget</w:t>
             </w:r>
-            <w:proofErr w:type="spellStart"/>
-            <w:r>
-              <w:rPr>
-                <w:rFonts w:hint="eastAsia"/>
-                <w:sz w:val="28"/>
-                <w:szCs w:val="28"/>
-              </w:rPr>
-              <w:t>Webget</w:t>
-            </w:r>
-            <w:proofErr w:type="spellEnd"/>
             <w:r>
               <w:rPr>
                 <w:sz w:val="28"/>
@@ -257,7 +247,6 @@
               </w:rPr>
               <w:t xml:space="preserve"> &amp; </w:t>
             </w:r>
-            <w:proofErr w:type="spellStart"/>
             <w:r>
               <w:rPr>
                 <w:rFonts w:hint="eastAsia"/>
@@ -281,7 +270,6 @@
               </w:rPr>
               <w:t>tream</w:t>
             </w:r>
-            <w:proofErr w:type="spellEnd"/>
           </w:p>
         </w:tc>
       </w:tr>
@@ -346,6 +334,14 @@
                 <w:szCs w:val="28"/>
               </w:rPr>
             </w:pPr>
+            <w:r>
+              <w:rPr>
+                <w:rFonts w:hint="eastAsia"/>
+                <w:sz w:val="28"/>
+                <w:szCs w:val="28"/>
+              </w:rPr>
+              <w:t>祖敬涵</w:t>
+            </w:r>
           </w:p>
         </w:tc>
       </w:tr>
@@ -466,6 +462,14 @@
                 <w:szCs w:val="28"/>
               </w:rPr>
             </w:pPr>
+            <w:r>
+              <w:rPr>
+                <w:rFonts w:hint="eastAsia"/>
+                <w:sz w:val="28"/>
+                <w:szCs w:val="28"/>
+              </w:rPr>
+              <w:t>信息安全</w:t>
+            </w:r>
           </w:p>
         </w:tc>
       </w:tr>
@@ -530,6 +534,14 @@
                 <w:szCs w:val="28"/>
               </w:rPr>
             </w:pPr>
+            <w:r>
+              <w:rPr>
+                <w:rFonts w:hint="eastAsia"/>
+                <w:sz w:val="28"/>
+                <w:szCs w:val="28"/>
+              </w:rPr>
+              <w:t>信息安全</w:t>
+            </w:r>
           </w:p>
         </w:tc>
       </w:tr>
@@ -594,6 +606,21 @@
                 <w:szCs w:val="28"/>
               </w:rPr>
             </w:pPr>
+            <w:r>
+              <w:rPr>
+                <w:rFonts w:hint="eastAsia"/>
+                <w:sz w:val="28"/>
+                <w:szCs w:val="28"/>
+              </w:rPr>
+              <w:t>3</w:t>
+            </w:r>
+            <w:r>
+              <w:rPr>
+                <w:sz w:val="28"/>
+                <w:szCs w:val="28"/>
+              </w:rPr>
+              <w:t>220102091</w:t>
+            </w:r>
           </w:p>
         </w:tc>
       </w:tr>
@@ -677,15 +704,14 @@
           <w:sz w:val="28"/>
           <w:szCs w:val="28"/>
         </w:rPr>
-        <w:t>年</w:t>
-      </w:r>
-      <w:r>
-        <w:rPr>
-          <w:rFonts w:hint="eastAsia"/>
+        <w:t>2</w:t>
+      </w:r>
+      <w:r>
+        <w:rPr>
           <w:sz w:val="28"/>
           <w:szCs w:val="28"/>
         </w:rPr>
-        <w:t xml:space="preserve">    </w:t>
+        <w:t>024</w:t>
       </w:r>
       <w:r>
         <w:rPr>
@@ -693,7 +719,7 @@
           <w:sz w:val="28"/>
           <w:szCs w:val="28"/>
         </w:rPr>
-        <w:t>月</w:t>
+        <w:t>年</w:t>
       </w:r>
       <w:r>
         <w:rPr>
@@ -701,7 +727,37 @@
           <w:sz w:val="28"/>
           <w:szCs w:val="28"/>
         </w:rPr>
+        <w:t xml:space="preserve">    </w:t>
+      </w:r>
+      <w:r>
+        <w:rPr>
+          <w:sz w:val="28"/>
+          <w:szCs w:val="28"/>
+        </w:rPr>
+        <w:t>10</w:t>
+      </w:r>
+      <w:r>
+        <w:rPr>
+          <w:rFonts w:hint="eastAsia"/>
+          <w:sz w:val="28"/>
+          <w:szCs w:val="28"/>
+        </w:rPr>
+        <w:t>月</w:t>
+      </w:r>
+      <w:r>
+        <w:rPr>
+          <w:rFonts w:hint="eastAsia"/>
+          <w:sz w:val="28"/>
+          <w:szCs w:val="28"/>
+        </w:rPr>
         <w:t xml:space="preserve">     </w:t>
+      </w:r>
+      <w:r>
+        <w:rPr>
+          <w:sz w:val="28"/>
+          <w:szCs w:val="28"/>
+        </w:rPr>
+        <w:t>9</w:t>
       </w:r>
       <w:r>
         <w:rPr>
@@ -772,25 +828,7 @@
           <w:sz w:val="24"/>
           <w:u w:val="single"/>
         </w:rPr>
-        <w:t xml:space="preserve">  Lab2 </w:t>
-      </w:r>
-      <w:proofErr w:type="spellStart"/>
-      <w:r>
-        <w:rPr>
-          <w:rFonts w:hint="eastAsia"/>
-          <w:sz w:val="24"/>
-          <w:u w:val="single"/>
-        </w:rPr>
-        <w:t>Webget</w:t>
-      </w:r>
-      <w:proofErr w:type="spellEnd"/>
-      <w:r>
-        <w:rPr>
-          <w:rFonts w:hint="eastAsia"/>
-          <w:sz w:val="24"/>
-          <w:u w:val="single"/>
-        </w:rPr>
-        <w:t xml:space="preserve">                 </w:t>
+        <w:t xml:space="preserve">  Lab2 Webget                 </w:t>
       </w:r>
       <w:r>
         <w:rPr>
@@ -925,14 +963,12 @@
         </w:rPr>
         <w:t>学习掌握</w:t>
       </w:r>
-      <w:proofErr w:type="spellStart"/>
       <w:r>
         <w:rPr>
           <w:rFonts w:hint="eastAsia"/>
         </w:rPr>
         <w:t>ByteStream</w:t>
       </w:r>
-      <w:proofErr w:type="spellEnd"/>
       <w:r>
         <w:rPr>
           <w:rFonts w:hint="eastAsia"/>
@@ -1033,14 +1069,12 @@
         </w:rPr>
         <w:t>编写小程序</w:t>
       </w:r>
-      <w:proofErr w:type="spellStart"/>
       <w:r>
         <w:rPr>
           <w:rFonts w:hint="eastAsia"/>
         </w:rPr>
         <w:t>webget</w:t>
       </w:r>
-      <w:proofErr w:type="spellEnd"/>
       <w:r>
         <w:rPr>
           <w:rFonts w:hint="eastAsia"/>
@@ -1059,14 +1093,12 @@
         </w:rPr>
         <w:t>页面，类似于</w:t>
       </w:r>
-      <w:proofErr w:type="spellStart"/>
       <w:r>
         <w:rPr>
           <w:rFonts w:hint="eastAsia"/>
         </w:rPr>
         <w:t>wget</w:t>
       </w:r>
-      <w:proofErr w:type="spellEnd"/>
       <w:r>
         <w:rPr>
           <w:rFonts w:hint="eastAsia"/>
@@ -1087,7 +1119,6 @@
         </w:rPr>
         <w:t>实现字节流</w:t>
       </w:r>
-      <w:proofErr w:type="spellStart"/>
       <w:r>
         <w:rPr>
           <w:rFonts w:hint="eastAsia"/>
@@ -1097,7 +1128,6 @@
       <w:r>
         <w:t>yteStream</w:t>
       </w:r>
-      <w:proofErr w:type="spellEnd"/>
       <w:r>
         <w:rPr>
           <w:rFonts w:hint="eastAsia"/>
@@ -1182,21 +1212,7 @@
         <w:rPr>
           <w:rFonts w:hint="eastAsia"/>
         </w:rPr>
-        <w:t>写入的字节</w:t>
-      </w:r>
-      <w:proofErr w:type="gramStart"/>
-      <w:r>
-        <w:rPr>
-          <w:rFonts w:hint="eastAsia"/>
-        </w:rPr>
-        <w:t>流可能</w:t>
-      </w:r>
-      <w:proofErr w:type="gramEnd"/>
-      <w:r>
-        <w:rPr>
-          <w:rFonts w:hint="eastAsia"/>
-        </w:rPr>
-        <w:t>会很长，必须考虑到字节流大于缓冲区大小的情况。</w:t>
+        <w:t>写入的字节流可能会很长，必须考虑到字节流大于缓冲区大小的情况。</w:t>
       </w:r>
     </w:p>
     <w:p>
@@ -1499,44 +1515,30 @@
         </w:rPr>
         <w:t>虚拟机映像（</w:t>
       </w:r>
-      <w:r>
-        <w:fldChar w:fldCharType="begin"/>
-      </w:r>
-      <w:r>
-        <w:instrText>HYPERLINK "https://stanford.edu/class/cs144/vm_howto/" \h</w:instrText>
-      </w:r>
-      <w:r>
-        <w:fldChar w:fldCharType="separate"/>
-      </w:r>
-      <w:r>
-        <w:rPr>
-          <w:color w:val="0000FF"/>
-          <w:szCs w:val="21"/>
-        </w:rPr>
-        <w:t>https://stanford.edu/class/cs144/vm</w:t>
-      </w:r>
-      <w:r>
-        <w:rPr>
-          <w:rFonts w:hint="eastAsia"/>
-          <w:color w:val="0000FF"/>
-          <w:szCs w:val="21"/>
-        </w:rPr>
-        <w:t>_</w:t>
-      </w:r>
-      <w:r>
-        <w:rPr>
-          <w:color w:val="0000FF"/>
-          <w:szCs w:val="21"/>
-        </w:rPr>
-        <w:t xml:space="preserve"> howto/</w:t>
-      </w:r>
-      <w:r>
-        <w:rPr>
-          <w:color w:val="0000FF"/>
-          <w:szCs w:val="21"/>
-        </w:rPr>
-        <w:fldChar w:fldCharType="end"/>
-      </w:r>
+      <w:hyperlink r:id="rId10">
+        <w:r>
+          <w:rPr>
+            <w:color w:val="0000FF"/>
+            <w:szCs w:val="21"/>
+          </w:rPr>
+          <w:t>https://stanford.edu/class/cs144/vm</w:t>
+        </w:r>
+        <w:r>
+          <w:rPr>
+            <w:rFonts w:hint="eastAsia"/>
+            <w:color w:val="0000FF"/>
+            <w:szCs w:val="21"/>
+          </w:rPr>
+          <w:t>_</w:t>
+        </w:r>
+        <w:r>
+          <w:rPr>
+            <w:color w:val="0000FF"/>
+            <w:szCs w:val="21"/>
+          </w:rPr>
+          <w:t xml:space="preserve"> howto/</w:t>
+        </w:r>
+      </w:hyperlink>
       <w:r>
         <w:rPr>
           <w:rFonts w:hint="eastAsia"/>
@@ -1635,30 +1637,16 @@
         </w:rPr>
         <w:t>在浏览器中，访问</w:t>
       </w:r>
-      <w:r>
-        <w:fldChar w:fldCharType="begin"/>
-      </w:r>
-      <w:r>
-        <w:instrText>HYPERLINK "http://cs144.keithw.org/hello"</w:instrText>
-      </w:r>
-      <w:r>
-        <w:fldChar w:fldCharType="separate"/>
-      </w:r>
-      <w:r>
-        <w:rPr>
-          <w:rStyle w:val="a4"/>
-          <w:rFonts w:hint="eastAsia"/>
-          <w:u w:val="none"/>
-        </w:rPr>
-        <w:t>http://cs144.keithw.org/hello</w:t>
-      </w:r>
-      <w:r>
-        <w:rPr>
-          <w:rStyle w:val="a4"/>
-          <w:u w:val="none"/>
-        </w:rPr>
-        <w:fldChar w:fldCharType="end"/>
-      </w:r>
+      <w:hyperlink r:id="rId11" w:history="1">
+        <w:r>
+          <w:rPr>
+            <w:rStyle w:val="a4"/>
+            <w:rFonts w:hint="eastAsia"/>
+            <w:u w:val="none"/>
+          </w:rPr>
+          <w:t>http://cs144.keithw.org/hello</w:t>
+        </w:r>
+      </w:hyperlink>
       <w:r>
         <w:rPr>
           <w:rFonts w:hint="eastAsia"/>
@@ -1939,21 +1927,7 @@
         <w:rPr>
           <w:rFonts w:asciiTheme="minorEastAsia" w:eastAsiaTheme="minorEastAsia" w:hAnsiTheme="minorEastAsia" w:cstheme="minorEastAsia" w:hint="eastAsia"/>
         </w:rPr>
-        <w:t>准备工作: 从</w:t>
-      </w:r>
-      <w:proofErr w:type="spellStart"/>
-      <w:r>
-        <w:rPr>
-          <w:rFonts w:asciiTheme="minorEastAsia" w:eastAsiaTheme="minorEastAsia" w:hAnsiTheme="minorEastAsia" w:cstheme="minorEastAsia" w:hint="eastAsia"/>
-        </w:rPr>
-        <w:t>github</w:t>
-      </w:r>
-      <w:proofErr w:type="spellEnd"/>
-      <w:r>
-        <w:rPr>
-          <w:rFonts w:asciiTheme="minorEastAsia" w:eastAsiaTheme="minorEastAsia" w:hAnsiTheme="minorEastAsia" w:cstheme="minorEastAsia" w:hint="eastAsia"/>
-        </w:rPr>
-        <w:t>上抓取初始代码文件并完成环境搭建</w:t>
+        <w:t>准备工作: 从github上抓取初始代码文件并完成环境搭建</w:t>
       </w:r>
       <w:r>
         <w:rPr>
@@ -2076,7 +2050,6 @@
         </w:rPr>
         <w:t>运行</w:t>
       </w:r>
-      <w:proofErr w:type="spellStart"/>
       <w:r>
         <w:rPr>
           <w:rFonts w:hint="eastAsia"/>
@@ -2084,17 +2057,7 @@
           <w:bCs/>
           <w:szCs w:val="21"/>
         </w:rPr>
-        <w:t>mkdir</w:t>
-      </w:r>
-      <w:proofErr w:type="spellEnd"/>
-      <w:r>
-        <w:rPr>
-          <w:rFonts w:hint="eastAsia"/>
-          <w:b/>
-          <w:bCs/>
-          <w:szCs w:val="21"/>
-        </w:rPr>
-        <w:t xml:space="preserve"> build</w:t>
+        <w:t>mkdir build</w:t>
       </w:r>
       <w:r>
         <w:rPr>
@@ -2187,7 +2150,6 @@
         </w:rPr>
         <w:t>运行</w:t>
       </w:r>
-      <w:proofErr w:type="spellStart"/>
       <w:r>
         <w:rPr>
           <w:rFonts w:hint="eastAsia"/>
@@ -2195,17 +2157,7 @@
           <w:bCs/>
           <w:szCs w:val="21"/>
         </w:rPr>
-        <w:t>cmake</w:t>
-      </w:r>
-      <w:proofErr w:type="spellEnd"/>
-      <w:r>
-        <w:rPr>
-          <w:rFonts w:hint="eastAsia"/>
-          <w:b/>
-          <w:bCs/>
-          <w:szCs w:val="21"/>
-        </w:rPr>
-        <w:t xml:space="preserve"> ..</w:t>
+        <w:t>cmake ..</w:t>
       </w:r>
       <w:r>
         <w:rPr>
@@ -2320,7 +2272,7 @@
         </w:rPr>
         <w:t>特性尽可能安全地编程。（</w:t>
       </w:r>
-      <w:hyperlink r:id="rId10">
+      <w:hyperlink r:id="rId12">
         <w:r>
           <w:rPr>
             <w:color w:val="0000FF"/>
@@ -2408,55 +2360,18 @@
         </w:rPr>
         <w:t>阅读入门代码文档（</w:t>
       </w:r>
-      <w:r>
-        <w:fldChar w:fldCharType="begin"/>
-      </w:r>
-      <w:r>
-        <w:instrText>HYPERLINK "https://cs144.github.io/doc/lab0"</w:instrText>
-      </w:r>
-      <w:r>
-        <w:fldChar w:fldCharType="separate"/>
-      </w:r>
-      <w:r>
-        <w:rPr>
-          <w:rStyle w:val="a4"/>
-          <w:color w:val="0000FF"/>
-          <w:w w:val="110"/>
-          <w:szCs w:val="21"/>
-          <w:u w:val="none"/>
-        </w:rPr>
-        <w:t>https:</w:t>
-      </w:r>
-      <w:r>
-        <w:rPr>
-          <w:rStyle w:val="a4"/>
-          <w:color w:val="0000FF"/>
-          <w:w w:val="110"/>
-          <w:szCs w:val="21"/>
-          <w:u w:val="none"/>
-        </w:rPr>
-        <w:t>/</w:t>
-      </w:r>
-      <w:r>
-        <w:rPr>
-          <w:rStyle w:val="a4"/>
-          <w:color w:val="0000FF"/>
-          <w:w w:val="110"/>
-          <w:szCs w:val="21"/>
-          <w:u w:val="none"/>
-        </w:rPr>
-        <w:t>/cs144.github.io/doc/lab0</w:t>
-      </w:r>
-      <w:r>
-        <w:rPr>
-          <w:rStyle w:val="a4"/>
-          <w:color w:val="0000FF"/>
-          <w:w w:val="110"/>
-          <w:szCs w:val="21"/>
-          <w:u w:val="none"/>
-        </w:rPr>
-        <w:fldChar w:fldCharType="end"/>
-      </w:r>
+      <w:hyperlink r:id="rId13" w:history="1">
+        <w:r>
+          <w:rPr>
+            <w:rStyle w:val="a4"/>
+            <w:color w:val="0000FF"/>
+            <w:w w:val="110"/>
+            <w:szCs w:val="21"/>
+            <w:u w:val="none"/>
+          </w:rPr>
+          <w:t>https://cs144.github.io/doc/lab0</w:t>
+        </w:r>
+      </w:hyperlink>
       <w:r>
         <w:rPr>
           <w:rFonts w:hint="eastAsia"/>
@@ -2493,7 +2408,7 @@
         </w:rPr>
         <w:t xml:space="preserve"> </w:t>
       </w:r>
-      <w:hyperlink r:id="rId11">
+      <w:hyperlink r:id="rId14">
         <w:r>
           <w:rPr>
             <w:color w:val="0000FF"/>
@@ -2509,7 +2424,7 @@
         </w:rPr>
         <w:t xml:space="preserve">, </w:t>
       </w:r>
-      <w:hyperlink r:id="rId12">
+      <w:hyperlink r:id="rId15">
         <w:r>
           <w:rPr>
             <w:color w:val="0000FF"/>
@@ -2525,7 +2440,7 @@
         </w:rPr>
         <w:t xml:space="preserve">, </w:t>
       </w:r>
-      <w:hyperlink r:id="rId13" w:history="1">
+      <w:hyperlink r:id="rId16" w:history="1">
         <w:r>
           <w:rPr>
             <w:rStyle w:val="a5"/>
@@ -2541,31 +2456,16 @@
         </w:rPr>
         <w:t>以及</w:t>
       </w:r>
-      <w:r>
-        <w:fldChar w:fldCharType="begin"/>
-      </w:r>
-      <w:r>
-        <w:instrText>HYPERLINK "https://cs144.github.io/doc/lab0/class_address.html"</w:instrText>
-      </w:r>
-      <w:r>
-        <w:fldChar w:fldCharType="separate"/>
-      </w:r>
-      <w:r>
-        <w:rPr>
-          <w:rStyle w:val="a5"/>
-          <w:szCs w:val="21"/>
-          <w:u w:val="none"/>
-        </w:rPr>
-        <w:t>Address</w:t>
-      </w:r>
-      <w:r>
-        <w:rPr>
-          <w:rStyle w:val="a5"/>
-          <w:szCs w:val="21"/>
-          <w:u w:val="none"/>
-        </w:rPr>
-        <w:fldChar w:fldCharType="end"/>
-      </w:r>
+      <w:hyperlink r:id="rId17" w:history="1">
+        <w:r>
+          <w:rPr>
+            <w:rStyle w:val="a5"/>
+            <w:szCs w:val="21"/>
+            <w:u w:val="none"/>
+          </w:rPr>
+          <w:t>Address</w:t>
+        </w:r>
+      </w:hyperlink>
       <w:r>
         <w:rPr>
           <w:rFonts w:hint="eastAsia"/>
@@ -2595,72 +2495,56 @@
         </w:rPr>
         <w:t>阅读描述了这些类的头文件，请查阅</w:t>
       </w:r>
-      <w:proofErr w:type="spellStart"/>
       <w:r>
         <w:rPr>
           <w:rFonts w:hint="eastAsia"/>
           <w:b/>
           <w:bCs/>
         </w:rPr>
-        <w:t>libsponge</w:t>
-      </w:r>
-      <w:proofErr w:type="spellEnd"/>
+        <w:t>libsponge/util</w:t>
+      </w:r>
+      <w:r>
+        <w:rPr>
+          <w:rFonts w:hint="eastAsia"/>
+        </w:rPr>
+        <w:t>目录：</w:t>
+      </w:r>
       <w:r>
         <w:rPr>
           <w:rFonts w:hint="eastAsia"/>
           <w:b/>
           <w:bCs/>
         </w:rPr>
-        <w:t>/util</w:t>
-      </w:r>
-      <w:r>
-        <w:rPr>
-          <w:rFonts w:hint="eastAsia"/>
-        </w:rPr>
-        <w:t>目录：</w:t>
-      </w:r>
-      <w:proofErr w:type="spellStart"/>
+        <w:t>file_descriptor.hh</w:t>
+      </w:r>
+      <w:r>
+        <w:rPr>
+          <w:rFonts w:hint="eastAsia"/>
+        </w:rPr>
+        <w:t xml:space="preserve">, </w:t>
+      </w:r>
       <w:r>
         <w:rPr>
           <w:rFonts w:hint="eastAsia"/>
           <w:b/>
           <w:bCs/>
         </w:rPr>
-        <w:t>file_descriptor.hh</w:t>
-      </w:r>
-      <w:proofErr w:type="spellEnd"/>
-      <w:r>
-        <w:rPr>
-          <w:rFonts w:hint="eastAsia"/>
-        </w:rPr>
-        <w:t xml:space="preserve">, </w:t>
-      </w:r>
-      <w:proofErr w:type="spellStart"/>
+        <w:t>socket.hh</w:t>
+      </w:r>
+      <w:r>
+        <w:rPr>
+          <w:rFonts w:hint="eastAsia"/>
+        </w:rPr>
+        <w:t>以及</w:t>
+      </w:r>
       <w:r>
         <w:rPr>
           <w:rFonts w:hint="eastAsia"/>
           <w:b/>
           <w:bCs/>
         </w:rPr>
-        <w:t>socket.hh</w:t>
-      </w:r>
-      <w:proofErr w:type="spellEnd"/>
-      <w:r>
-        <w:rPr>
-          <w:rFonts w:hint="eastAsia"/>
-        </w:rPr>
-        <w:t>以及</w:t>
-      </w:r>
-      <w:proofErr w:type="spellStart"/>
-      <w:r>
-        <w:rPr>
-          <w:rFonts w:hint="eastAsia"/>
-          <w:b/>
-          <w:bCs/>
-        </w:rPr>
         <w:t>address.hh</w:t>
       </w:r>
-      <w:proofErr w:type="spellEnd"/>
       <w:r>
         <w:rPr>
           <w:rFonts w:hint="eastAsia"/>
@@ -2693,14 +2577,12 @@
         </w:rPr>
         <w:t>实现</w:t>
       </w:r>
-      <w:proofErr w:type="spellStart"/>
       <w:r>
         <w:rPr>
           <w:rFonts w:hint="eastAsia"/>
         </w:rPr>
         <w:t>webget</w:t>
       </w:r>
-      <w:proofErr w:type="spellEnd"/>
       <w:r>
         <w:rPr>
           <w:rFonts w:asciiTheme="minorEastAsia" w:eastAsiaTheme="minorEastAsia" w:hAnsiTheme="minorEastAsia" w:cstheme="minorEastAsia" w:hint="eastAsia"/>
@@ -2731,14 +2613,12 @@
         </w:rPr>
         <w:t>要求实现</w:t>
       </w:r>
-      <w:proofErr w:type="spellStart"/>
       <w:r>
         <w:rPr>
           <w:rFonts w:hint="eastAsia"/>
         </w:rPr>
         <w:t>get_URL</w:t>
       </w:r>
-      <w:proofErr w:type="spellEnd"/>
       <w:r>
         <w:rPr>
           <w:rFonts w:hint="eastAsia"/>
@@ -2781,49 +2661,22 @@
         </w:rPr>
         <w:t>中</w:t>
       </w:r>
-      <w:r>
-        <w:fldChar w:fldCharType="begin"/>
-      </w:r>
-      <w:r>
-        <w:instrText>HYPERLINK "https://cs144.github.io/doc/lab0/class_t_c_p_socket.html" \t "_blank"</w:instrText>
-      </w:r>
-      <w:r>
-        <w:fldChar w:fldCharType="separate"/>
-      </w:r>
-      <w:r>
-        <w:rPr>
-          <w:rStyle w:val="a5"/>
-          <w:rFonts w:hint="eastAsia"/>
-        </w:rPr>
-        <w:t>TCPSock</w:t>
-      </w:r>
-      <w:r>
-        <w:rPr>
-          <w:rStyle w:val="a5"/>
-          <w:rFonts w:hint="eastAsia"/>
-        </w:rPr>
-        <w:t>e</w:t>
-      </w:r>
-      <w:r>
-        <w:rPr>
-          <w:rStyle w:val="a5"/>
-          <w:rFonts w:hint="eastAsia"/>
-        </w:rPr>
-        <w:t>t</w:t>
-      </w:r>
-      <w:r>
-        <w:rPr>
-          <w:rStyle w:val="a5"/>
-          <w:rFonts w:hint="eastAsia"/>
-        </w:rPr>
-        <w:t>的示例代码</w:t>
-      </w:r>
-      <w:r>
-        <w:rPr>
-          <w:rStyle w:val="a5"/>
-        </w:rPr>
-        <w:fldChar w:fldCharType="end"/>
-      </w:r>
+      <w:hyperlink r:id="rId18" w:tgtFrame="_blank" w:history="1">
+        <w:r>
+          <w:rPr>
+            <w:rStyle w:val="a5"/>
+            <w:rFonts w:hint="eastAsia"/>
+          </w:rPr>
+          <w:t>TCPSocket</w:t>
+        </w:r>
+        <w:r>
+          <w:rPr>
+            <w:rStyle w:val="a5"/>
+            <w:rFonts w:hint="eastAsia"/>
+          </w:rPr>
+          <w:t>的示例代码</w:t>
+        </w:r>
+      </w:hyperlink>
       <w:r>
         <w:rPr>
           <w:rFonts w:hint="eastAsia"/>
@@ -2883,25 +2736,7 @@
           <w:b/>
           <w:bCs/>
         </w:rPr>
-        <w:t>.</w:t>
-      </w:r>
-      <w:proofErr w:type="gramStart"/>
-      <w:r>
-        <w:rPr>
-          <w:rFonts w:hint="eastAsia"/>
-          <w:b/>
-          <w:bCs/>
-        </w:rPr>
-        <w:t>./</w:t>
-      </w:r>
-      <w:proofErr w:type="gramEnd"/>
-      <w:r>
-        <w:rPr>
-          <w:rFonts w:hint="eastAsia"/>
-          <w:b/>
-          <w:bCs/>
-        </w:rPr>
-        <w:t>apps/webget.cc</w:t>
+        <w:t>../apps/webget.cc</w:t>
       </w:r>
       <w:r>
         <w:rPr>
@@ -2932,7 +2767,6 @@
         </w:rPr>
         <w:t>在</w:t>
       </w:r>
-      <w:proofErr w:type="spellStart"/>
       <w:r>
         <w:rPr>
           <w:rFonts w:hint="eastAsia"/>
@@ -2941,7 +2775,6 @@
         </w:rPr>
         <w:t>get_URL</w:t>
       </w:r>
-      <w:proofErr w:type="spellEnd"/>
       <w:r>
         <w:rPr>
           <w:rFonts w:hint="eastAsia"/>
@@ -2974,7 +2807,6 @@
         </w:rPr>
         <w:t>）请求的格式。使用</w:t>
       </w:r>
-      <w:proofErr w:type="spellStart"/>
       <w:r>
         <w:rPr>
           <w:rFonts w:hint="eastAsia"/>
@@ -2983,7 +2815,6 @@
         </w:rPr>
         <w:t>TCPSocket</w:t>
       </w:r>
-      <w:proofErr w:type="spellEnd"/>
       <w:r>
         <w:rPr>
           <w:rFonts w:hint="eastAsia"/>
@@ -3071,25 +2902,7 @@
           <w:b/>
           <w:bCs/>
         </w:rPr>
-        <w:t>./apps/</w:t>
-      </w:r>
-      <w:proofErr w:type="spellStart"/>
-      <w:r>
-        <w:rPr>
-          <w:rFonts w:hint="eastAsia"/>
-          <w:b/>
-          <w:bCs/>
-        </w:rPr>
-        <w:t>webget</w:t>
-      </w:r>
-      <w:proofErr w:type="spellEnd"/>
-      <w:r>
-        <w:rPr>
-          <w:rFonts w:hint="eastAsia"/>
-          <w:b/>
-          <w:bCs/>
-        </w:rPr>
-        <w:t xml:space="preserve"> cs144.keithw.org /hello</w:t>
+        <w:t>./apps/webget cs144.keithw.org /hello</w:t>
       </w:r>
       <w:bookmarkEnd w:id="1"/>
       <w:r>
@@ -3131,16 +2944,8 @@
         <w:rPr>
           <w:rFonts w:hint="eastAsia"/>
         </w:rPr>
-        <w:t xml:space="preserve">make </w:t>
-      </w:r>
-      <w:proofErr w:type="spellStart"/>
-      <w:r>
-        <w:rPr>
-          <w:rFonts w:hint="eastAsia"/>
-        </w:rPr>
-        <w:t>check_webget</w:t>
-      </w:r>
-      <w:proofErr w:type="spellEnd"/>
+        <w:t>make check_webget</w:t>
+      </w:r>
       <w:r>
         <w:rPr>
           <w:rFonts w:hint="eastAsia"/>
@@ -3234,14 +3039,12 @@
       <w:r>
         <w:t xml:space="preserve">  </w:t>
       </w:r>
-      <w:proofErr w:type="spellStart"/>
       <w:r>
         <w:rPr>
           <w:rFonts w:hint="eastAsia"/>
         </w:rPr>
         <w:t>Connection:close</w:t>
       </w:r>
-      <w:proofErr w:type="spellEnd"/>
       <w:r>
         <w:rPr>
           <w:rFonts w:hint="eastAsia"/>
@@ -3363,14 +3166,12 @@
         </w:rPr>
         <w:t>完成</w:t>
       </w:r>
-      <w:proofErr w:type="spellStart"/>
       <w:r>
         <w:rPr>
           <w:rFonts w:hint="eastAsia"/>
         </w:rPr>
         <w:t>ByteStream</w:t>
       </w:r>
-      <w:proofErr w:type="spellEnd"/>
       <w:r>
         <w:rPr>
           <w:rFonts w:hint="eastAsia"/>
@@ -3406,46 +3207,26 @@
         </w:rPr>
         <w:t>打开</w:t>
       </w:r>
-      <w:proofErr w:type="spellStart"/>
       <w:r>
         <w:rPr>
           <w:rFonts w:hint="eastAsia"/>
           <w:b/>
           <w:bCs/>
         </w:rPr>
-        <w:t>libsponge</w:t>
-      </w:r>
-      <w:proofErr w:type="spellEnd"/>
+        <w:t>libsponge/byte_stream.hh</w:t>
+      </w:r>
+      <w:r>
+        <w:rPr>
+          <w:rFonts w:hint="eastAsia"/>
+        </w:rPr>
+        <w:t>以及</w:t>
+      </w:r>
       <w:r>
         <w:rPr>
           <w:rFonts w:hint="eastAsia"/>
           <w:b/>
           <w:bCs/>
         </w:rPr>
-        <w:t>/</w:t>
-      </w:r>
-      <w:proofErr w:type="spellStart"/>
-      <w:r>
-        <w:rPr>
-          <w:rFonts w:hint="eastAsia"/>
-          <w:b/>
-          <w:bCs/>
-        </w:rPr>
-        <w:t>byte_stream.hh</w:t>
-      </w:r>
-      <w:proofErr w:type="spellEnd"/>
-      <w:r>
-        <w:rPr>
-          <w:rFonts w:hint="eastAsia"/>
-        </w:rPr>
-        <w:t>以及</w:t>
-      </w:r>
-      <w:r>
-        <w:rPr>
-          <w:rFonts w:hint="eastAsia"/>
-          <w:b/>
-          <w:bCs/>
-        </w:rPr>
         <w:t>libsponge/byte_stream.cc</w:t>
       </w:r>
       <w:r>
@@ -3454,14 +3235,12 @@
         </w:rPr>
         <w:t>文件，并完成接口内的方法的实现，并按自己的需求增加</w:t>
       </w:r>
-      <w:proofErr w:type="spellStart"/>
       <w:r>
         <w:rPr>
           <w:rFonts w:hint="eastAsia"/>
         </w:rPr>
         <w:t>ByteStream</w:t>
       </w:r>
-      <w:proofErr w:type="spellEnd"/>
       <w:r>
         <w:rPr>
           <w:rFonts w:hint="eastAsia"/>
@@ -3602,7 +3381,6 @@
         </w:rPr>
         <w:t>，其中</w:t>
       </w:r>
-      <w:proofErr w:type="spellStart"/>
       <w:r>
         <w:rPr>
           <w:rFonts w:hint="eastAsia"/>
@@ -3612,7 +3390,6 @@
       <w:r>
         <w:t>_stream_test_harness.hh</w:t>
       </w:r>
-      <w:proofErr w:type="spellEnd"/>
       <w:r>
         <w:rPr>
           <w:rFonts w:hint="eastAsia"/>
@@ -3710,34 +3487,14 @@
         </w:rPr>
         <w:t>运行</w:t>
       </w:r>
-      <w:proofErr w:type="spellStart"/>
       <w:r>
         <w:rPr>
           <w:rFonts w:hint="eastAsia"/>
           <w:b/>
           <w:bCs/>
         </w:rPr>
-        <w:t>cmake</w:t>
-      </w:r>
-      <w:proofErr w:type="spellEnd"/>
-      <w:r>
-        <w:rPr>
-          <w:rFonts w:hint="eastAsia"/>
-          <w:b/>
-          <w:bCs/>
-        </w:rPr>
-        <w:t xml:space="preserve"> .. -DCMAKE_BUILD_TYPE=</w:t>
-      </w:r>
-      <w:proofErr w:type="spellStart"/>
-      <w:r>
-        <w:rPr>
-          <w:rFonts w:hint="eastAsia"/>
-          <w:b/>
-          <w:bCs/>
-        </w:rPr>
-        <w:t>RelASan</w:t>
-      </w:r>
-      <w:proofErr w:type="spellEnd"/>
+        <w:t>cmake .. -DCMAKE_BUILD_TYPE=RelASan</w:t>
+      </w:r>
       <w:r>
         <w:rPr>
           <w:rFonts w:hint="eastAsia"/>
@@ -3776,14 +3533,12 @@
         </w:rPr>
         <w:t>你还可以使用</w:t>
       </w:r>
-      <w:proofErr w:type="spellStart"/>
       <w:r>
         <w:rPr>
           <w:rFonts w:hint="eastAsia"/>
         </w:rPr>
         <w:t>valgrind</w:t>
       </w:r>
-      <w:proofErr w:type="spellEnd"/>
       <w:r>
         <w:rPr>
           <w:rFonts w:hint="eastAsia"/>
@@ -3810,52 +3565,40 @@
         </w:rPr>
         <w:t>你也可以运行</w:t>
       </w:r>
-      <w:proofErr w:type="spellStart"/>
       <w:r>
         <w:rPr>
           <w:rFonts w:hint="eastAsia"/>
           <w:b/>
           <w:bCs/>
         </w:rPr>
-        <w:t>cmake</w:t>
-      </w:r>
-      <w:proofErr w:type="spellEnd"/>
+        <w:t>cmake .. -DCMAKE_BUILD_TYPE=Debug</w:t>
+      </w:r>
+      <w:r>
+        <w:rPr>
+          <w:rFonts w:hint="eastAsia"/>
+        </w:rPr>
+        <w:t>命令配置并使用</w:t>
+      </w:r>
+      <w:r>
+        <w:rPr>
+          <w:rFonts w:hint="eastAsia"/>
+        </w:rPr>
+        <w:t>GNU</w:t>
+      </w:r>
+      <w:r>
+        <w:rPr>
+          <w:rFonts w:hint="eastAsia"/>
+        </w:rPr>
+        <w:t>调试器（</w:t>
+      </w:r>
       <w:r>
         <w:rPr>
           <w:rFonts w:hint="eastAsia"/>
           <w:b/>
           <w:bCs/>
         </w:rPr>
-        <w:t xml:space="preserve"> .. -DCMAKE_BUILD_TYPE=Debug</w:t>
-      </w:r>
-      <w:r>
-        <w:rPr>
-          <w:rFonts w:hint="eastAsia"/>
-        </w:rPr>
-        <w:t>命令配置并使用</w:t>
-      </w:r>
-      <w:r>
-        <w:rPr>
-          <w:rFonts w:hint="eastAsia"/>
-        </w:rPr>
-        <w:t>GNU</w:t>
-      </w:r>
-      <w:r>
-        <w:rPr>
-          <w:rFonts w:hint="eastAsia"/>
-        </w:rPr>
-        <w:t>调试器（</w:t>
-      </w:r>
-      <w:proofErr w:type="spellStart"/>
-      <w:r>
-        <w:rPr>
-          <w:rFonts w:hint="eastAsia"/>
-          <w:b/>
-          <w:bCs/>
-        </w:rPr>
         <w:t>gdb</w:t>
       </w:r>
-      <w:proofErr w:type="spellEnd"/>
       <w:r>
         <w:rPr>
           <w:rFonts w:hint="eastAsia"/>
@@ -3896,23 +3639,13 @@
         </w:rPr>
         <w:t>和</w:t>
       </w:r>
-      <w:proofErr w:type="spellStart"/>
       <w:r>
         <w:rPr>
           <w:rFonts w:hint="eastAsia"/>
           <w:b/>
           <w:bCs/>
         </w:rPr>
-        <w:t>cmake</w:t>
-      </w:r>
-      <w:proofErr w:type="spellEnd"/>
-      <w:r>
-        <w:rPr>
-          <w:rFonts w:hint="eastAsia"/>
-          <w:b/>
-          <w:bCs/>
-        </w:rPr>
-        <w:t xml:space="preserve"> .. -DCMAKE_BUILD_TYPE=Release</w:t>
+        <w:t>cmake .. -DCMAKE_BUILD_TYPE=Release</w:t>
       </w:r>
       <w:r>
         <w:rPr>
@@ -3978,23 +3711,13 @@
         </w:rPr>
         <w:t>目录并重新运行</w:t>
       </w:r>
-      <w:proofErr w:type="spellStart"/>
       <w:r>
         <w:rPr>
           <w:rFonts w:hint="eastAsia"/>
           <w:b/>
           <w:bCs/>
         </w:rPr>
-        <w:t>cmake</w:t>
-      </w:r>
-      <w:proofErr w:type="spellEnd"/>
-      <w:r>
-        <w:rPr>
-          <w:rFonts w:hint="eastAsia"/>
-          <w:b/>
-          <w:bCs/>
-        </w:rPr>
-        <w:t>..</w:t>
+        <w:t>cmake..</w:t>
       </w:r>
       <w:r>
         <w:rPr>
@@ -4110,7 +3833,7 @@
                     <pic:cNvPicPr/>
                   </pic:nvPicPr>
                   <pic:blipFill>
-                    <a:blip r:embed="rId14"/>
+                    <a:blip r:embed="rId19"/>
                     <a:stretch>
                       <a:fillRect/>
                     </a:stretch>
@@ -4136,7 +3859,6 @@
         <w:spacing w:line="480" w:lineRule="auto"/>
         <w:ind w:left="840"/>
         <w:rPr>
-          <w:rFonts w:hint="eastAsia"/>
           <w:b/>
           <w:sz w:val="24"/>
         </w:rPr>
@@ -4162,7 +3884,7 @@
                     <pic:cNvPicPr/>
                   </pic:nvPicPr>
                   <pic:blipFill>
-                    <a:blip r:embed="rId15"/>
+                    <a:blip r:embed="rId20"/>
                     <a:stretch>
                       <a:fillRect/>
                     </a:stretch>
@@ -4201,7 +3923,6 @@
         </w:rPr>
         <w:t>编写的</w:t>
       </w:r>
-      <w:proofErr w:type="spellStart"/>
       <w:r>
         <w:rPr>
           <w:rFonts w:hint="eastAsia"/>
@@ -4209,7 +3930,6 @@
         </w:rPr>
         <w:t>webget</w:t>
       </w:r>
-      <w:proofErr w:type="spellEnd"/>
       <w:r>
         <w:rPr>
           <w:rFonts w:hint="eastAsia"/>
@@ -4217,7 +3937,6 @@
         </w:rPr>
         <w:t>关键代码，即</w:t>
       </w:r>
-      <w:proofErr w:type="spellStart"/>
       <w:r>
         <w:rPr>
           <w:rFonts w:hint="eastAsia"/>
@@ -4225,7 +3944,6 @@
         </w:rPr>
         <w:t>get_URL</w:t>
       </w:r>
-      <w:proofErr w:type="spellEnd"/>
       <w:r>
         <w:rPr>
           <w:rFonts w:hint="eastAsia"/>
@@ -4270,7 +3988,6 @@
         </w:rPr>
         <w:t xml:space="preserve"> </w:t>
       </w:r>
-      <w:proofErr w:type="spellStart"/>
       <w:r>
         <w:rPr>
           <w:rFonts w:ascii="Consolas" w:hAnsi="Consolas" w:cs="宋体"/>
@@ -4279,20 +3996,8 @@
           <w:sz w:val="30"/>
           <w:szCs w:val="30"/>
         </w:rPr>
-        <w:t>get_</w:t>
-      </w:r>
-      <w:proofErr w:type="gramStart"/>
-      <w:r>
-        <w:rPr>
-          <w:rFonts w:ascii="Consolas" w:hAnsi="Consolas" w:cs="宋体"/>
-          <w:color w:val="82AAFF"/>
-          <w:kern w:val="0"/>
-          <w:sz w:val="30"/>
-          <w:szCs w:val="30"/>
-        </w:rPr>
-        <w:t>URL</w:t>
-      </w:r>
-      <w:proofErr w:type="spellEnd"/>
+        <w:t>get_URL</w:t>
+      </w:r>
       <w:r>
         <w:rPr>
           <w:rFonts w:ascii="Consolas" w:hAnsi="Consolas" w:cs="宋体"/>
@@ -4303,7 +4008,6 @@
         </w:rPr>
         <w:t>(</w:t>
       </w:r>
-      <w:proofErr w:type="gramEnd"/>
       <w:r>
         <w:rPr>
           <w:rFonts w:ascii="Consolas" w:hAnsi="Consolas" w:cs="宋体"/>
@@ -4513,7 +4217,6 @@
         </w:rPr>
         <w:t xml:space="preserve"> Address </w:t>
       </w:r>
-      <w:proofErr w:type="spellStart"/>
       <w:r>
         <w:rPr>
           <w:rFonts w:ascii="Consolas" w:hAnsi="Consolas" w:cs="宋体"/>
@@ -4522,20 +4225,8 @@
           <w:sz w:val="30"/>
           <w:szCs w:val="30"/>
         </w:rPr>
-        <w:t>server_</w:t>
-      </w:r>
-      <w:proofErr w:type="gramStart"/>
-      <w:r>
-        <w:rPr>
-          <w:rFonts w:ascii="Consolas" w:hAnsi="Consolas" w:cs="宋体"/>
-          <w:color w:val="82AAFF"/>
-          <w:kern w:val="0"/>
-          <w:sz w:val="30"/>
-          <w:szCs w:val="30"/>
-        </w:rPr>
-        <w:t>address</w:t>
-      </w:r>
-      <w:proofErr w:type="spellEnd"/>
+        <w:t>server_address</w:t>
+      </w:r>
       <w:r>
         <w:rPr>
           <w:rFonts w:ascii="Consolas" w:hAnsi="Consolas" w:cs="宋体"/>
@@ -4546,7 +4237,6 @@
         </w:rPr>
         <w:t>(</w:t>
       </w:r>
-      <w:proofErr w:type="gramEnd"/>
       <w:r>
         <w:rPr>
           <w:rFonts w:ascii="Consolas" w:hAnsi="Consolas" w:cs="宋体"/>
@@ -4632,29 +4322,7 @@
           <w:sz w:val="30"/>
           <w:szCs w:val="30"/>
         </w:rPr>
-        <w:t xml:space="preserve">    </w:t>
-      </w:r>
-      <w:proofErr w:type="spellStart"/>
-      <w:r>
-        <w:rPr>
-          <w:rFonts w:ascii="Consolas" w:hAnsi="Consolas" w:cs="宋体"/>
-          <w:color w:val="EEFFFF"/>
-          <w:kern w:val="0"/>
-          <w:sz w:val="30"/>
-          <w:szCs w:val="30"/>
-        </w:rPr>
-        <w:t>TCPSocket</w:t>
-      </w:r>
-      <w:proofErr w:type="spellEnd"/>
-      <w:r>
-        <w:rPr>
-          <w:rFonts w:ascii="Consolas" w:hAnsi="Consolas" w:cs="宋体"/>
-          <w:color w:val="EEFFFF"/>
-          <w:kern w:val="0"/>
-          <w:sz w:val="30"/>
-          <w:szCs w:val="30"/>
-        </w:rPr>
-        <w:t xml:space="preserve"> socket</w:t>
+        <w:t>    TCPSocket socket</w:t>
       </w:r>
       <w:r>
         <w:rPr>
@@ -4676,7 +4344,7 @@
         <w:ind w:left="840" w:firstLineChars="0" w:firstLine="0"/>
         <w:jc w:val="left"/>
         <w:rPr>
-          <w:rFonts w:ascii="Consolas" w:hAnsi="Consolas" w:cs="宋体" w:hint="eastAsia"/>
+          <w:rFonts w:ascii="Consolas" w:hAnsi="Consolas" w:cs="宋体"/>
           <w:color w:val="EEFFFF"/>
           <w:kern w:val="0"/>
           <w:sz w:val="30"/>
@@ -4708,10 +4376,38 @@
           <w:sz w:val="30"/>
           <w:szCs w:val="30"/>
         </w:rPr>
-        <w:t xml:space="preserve">    </w:t>
-      </w:r>
-      <w:proofErr w:type="spellStart"/>
-      <w:proofErr w:type="gramStart"/>
+        <w:t>    socket</w:t>
+      </w:r>
+      <w:r>
+        <w:rPr>
+          <w:rFonts w:ascii="Consolas" w:hAnsi="Consolas" w:cs="宋体"/>
+          <w:color w:val="89DDFF"/>
+          <w:kern w:val="0"/>
+          <w:sz w:val="30"/>
+          <w:szCs w:val="30"/>
+        </w:rPr>
+        <w:t>.</w:t>
+      </w:r>
+      <w:r>
+        <w:rPr>
+          <w:rFonts w:ascii="Consolas" w:hAnsi="Consolas" w:cs="宋体"/>
+          <w:color w:val="82AAFF"/>
+          <w:kern w:val="0"/>
+          <w:sz w:val="30"/>
+          <w:szCs w:val="30"/>
+        </w:rPr>
+        <w:t>connect</w:t>
+      </w:r>
+      <w:r>
+        <w:rPr>
+          <w:rFonts w:ascii="Consolas" w:hAnsi="Consolas" w:cs="宋体"/>
+          <w:color w:val="89DDFF"/>
+          <w:kern w:val="0"/>
+          <w:sz w:val="30"/>
+          <w:szCs w:val="30"/>
+        </w:rPr>
+        <w:t>(</w:t>
+      </w:r>
       <w:r>
         <w:rPr>
           <w:rFonts w:ascii="Consolas" w:hAnsi="Consolas" w:cs="宋体"/>
@@ -4720,52 +4416,8 @@
           <w:sz w:val="30"/>
           <w:szCs w:val="30"/>
         </w:rPr>
-        <w:t>socket</w:t>
-      </w:r>
-      <w:r>
-        <w:rPr>
-          <w:rFonts w:ascii="Consolas" w:hAnsi="Consolas" w:cs="宋体"/>
-          <w:color w:val="89DDFF"/>
-          <w:kern w:val="0"/>
-          <w:sz w:val="30"/>
-          <w:szCs w:val="30"/>
-        </w:rPr>
-        <w:t>.</w:t>
-      </w:r>
-      <w:r>
-        <w:rPr>
-          <w:rFonts w:ascii="Consolas" w:hAnsi="Consolas" w:cs="宋体"/>
-          <w:color w:val="82AAFF"/>
-          <w:kern w:val="0"/>
-          <w:sz w:val="30"/>
-          <w:szCs w:val="30"/>
-        </w:rPr>
-        <w:t>connect</w:t>
-      </w:r>
-      <w:proofErr w:type="spellEnd"/>
-      <w:proofErr w:type="gramEnd"/>
-      <w:r>
-        <w:rPr>
-          <w:rFonts w:ascii="Consolas" w:hAnsi="Consolas" w:cs="宋体"/>
-          <w:color w:val="89DDFF"/>
-          <w:kern w:val="0"/>
-          <w:sz w:val="30"/>
-          <w:szCs w:val="30"/>
-        </w:rPr>
-        <w:t>(</w:t>
-      </w:r>
-      <w:proofErr w:type="spellStart"/>
-      <w:r>
-        <w:rPr>
-          <w:rFonts w:ascii="Consolas" w:hAnsi="Consolas" w:cs="宋体"/>
-          <w:color w:val="EEFFFF"/>
-          <w:kern w:val="0"/>
-          <w:sz w:val="30"/>
-          <w:szCs w:val="30"/>
-        </w:rPr>
         <w:t>server_address</w:t>
       </w:r>
-      <w:proofErr w:type="spellEnd"/>
       <w:r>
         <w:rPr>
           <w:rFonts w:ascii="Consolas" w:hAnsi="Consolas" w:cs="宋体"/>
@@ -4786,7 +4438,7 @@
         <w:ind w:left="840" w:firstLineChars="0" w:firstLine="0"/>
         <w:jc w:val="left"/>
         <w:rPr>
-          <w:rFonts w:ascii="Consolas" w:hAnsi="Consolas" w:cs="宋体" w:hint="eastAsia"/>
+          <w:rFonts w:ascii="Consolas" w:hAnsi="Consolas" w:cs="宋体"/>
           <w:color w:val="EEFFFF"/>
           <w:kern w:val="0"/>
           <w:sz w:val="30"/>
@@ -5174,7 +4826,7 @@
         <w:ind w:left="840" w:firstLineChars="0" w:firstLine="0"/>
         <w:jc w:val="left"/>
         <w:rPr>
-          <w:rFonts w:ascii="Consolas" w:hAnsi="Consolas" w:cs="宋体" w:hint="eastAsia"/>
+          <w:rFonts w:ascii="Consolas" w:hAnsi="Consolas" w:cs="宋体"/>
           <w:color w:val="EEFFFF"/>
           <w:kern w:val="0"/>
           <w:sz w:val="30"/>
@@ -5206,19 +4858,7 @@
           <w:sz w:val="30"/>
           <w:szCs w:val="30"/>
         </w:rPr>
-        <w:t xml:space="preserve">    </w:t>
-      </w:r>
-      <w:proofErr w:type="spellStart"/>
-      <w:proofErr w:type="gramStart"/>
-      <w:r>
-        <w:rPr>
-          <w:rFonts w:ascii="Consolas" w:hAnsi="Consolas" w:cs="宋体"/>
-          <w:color w:val="EEFFFF"/>
-          <w:kern w:val="0"/>
-          <w:sz w:val="30"/>
-          <w:szCs w:val="30"/>
-        </w:rPr>
-        <w:t>socket</w:t>
+        <w:t>    socket</w:t>
       </w:r>
       <w:r>
         <w:rPr>
@@ -5240,8 +4880,6 @@
         </w:rPr>
         <w:t>write</w:t>
       </w:r>
-      <w:proofErr w:type="spellEnd"/>
-      <w:proofErr w:type="gramEnd"/>
       <w:r>
         <w:rPr>
           <w:rFonts w:ascii="Consolas" w:hAnsi="Consolas" w:cs="宋体"/>
@@ -5282,7 +4920,7 @@
         <w:ind w:left="840" w:firstLineChars="0" w:firstLine="0"/>
         <w:jc w:val="left"/>
         <w:rPr>
-          <w:rFonts w:ascii="Consolas" w:hAnsi="Consolas" w:cs="宋体" w:hint="eastAsia"/>
+          <w:rFonts w:ascii="Consolas" w:hAnsi="Consolas" w:cs="宋体"/>
           <w:color w:val="EEFFFF"/>
           <w:kern w:val="0"/>
           <w:sz w:val="30"/>
@@ -5314,20 +4952,8 @@
           <w:sz w:val="30"/>
           <w:szCs w:val="30"/>
         </w:rPr>
-        <w:t xml:space="preserve">    string </w:t>
-      </w:r>
-      <w:proofErr w:type="spellStart"/>
-      <w:r>
-        <w:rPr>
-          <w:rFonts w:ascii="Consolas" w:hAnsi="Consolas" w:cs="宋体"/>
-          <w:color w:val="EEFFFF"/>
-          <w:kern w:val="0"/>
-          <w:sz w:val="30"/>
-          <w:szCs w:val="30"/>
-        </w:rPr>
-        <w:t>responce</w:t>
-      </w:r>
-      <w:proofErr w:type="spellEnd"/>
+        <w:t>    string responce</w:t>
+      </w:r>
       <w:r>
         <w:rPr>
           <w:rFonts w:ascii="Consolas" w:hAnsi="Consolas" w:cs="宋体"/>
@@ -5377,7 +5003,6 @@
         </w:rPr>
         <w:t>while</w:t>
       </w:r>
-      <w:proofErr w:type="gramStart"/>
       <w:r>
         <w:rPr>
           <w:rFonts w:ascii="Consolas" w:hAnsi="Consolas" w:cs="宋体"/>
@@ -5398,7 +5023,6 @@
         </w:rPr>
         <w:t>!</w:t>
       </w:r>
-      <w:proofErr w:type="spellStart"/>
       <w:r>
         <w:rPr>
           <w:rFonts w:ascii="Consolas" w:hAnsi="Consolas" w:cs="宋体"/>
@@ -5429,8 +5053,6 @@
         </w:rPr>
         <w:t>eof</w:t>
       </w:r>
-      <w:proofErr w:type="spellEnd"/>
-      <w:proofErr w:type="gramEnd"/>
       <w:r>
         <w:rPr>
           <w:rFonts w:ascii="Consolas" w:hAnsi="Consolas" w:cs="宋体"/>
@@ -5466,9 +5088,18 @@
           <w:sz w:val="30"/>
           <w:szCs w:val="30"/>
         </w:rPr>
-        <w:t xml:space="preserve">        </w:t>
-      </w:r>
-      <w:proofErr w:type="spellStart"/>
+        <w:t xml:space="preserve">        responce </w:t>
+      </w:r>
+      <w:r>
+        <w:rPr>
+          <w:rFonts w:ascii="Consolas" w:hAnsi="Consolas" w:cs="宋体"/>
+          <w:color w:val="C792EA"/>
+          <w:kern w:val="0"/>
+          <w:sz w:val="30"/>
+          <w:szCs w:val="30"/>
+        </w:rPr>
+        <w:t>=</w:t>
+      </w:r>
       <w:r>
         <w:rPr>
           <w:rFonts w:ascii="Consolas" w:hAnsi="Consolas" w:cs="宋体"/>
@@ -5477,44 +5108,11 @@
           <w:sz w:val="30"/>
           <w:szCs w:val="30"/>
         </w:rPr>
-        <w:t>responce</w:t>
-      </w:r>
-      <w:proofErr w:type="spellEnd"/>
-      <w:r>
-        <w:rPr>
-          <w:rFonts w:ascii="Consolas" w:hAnsi="Consolas" w:cs="宋体"/>
-          <w:color w:val="EEFFFF"/>
-          <w:kern w:val="0"/>
-          <w:sz w:val="30"/>
-          <w:szCs w:val="30"/>
-        </w:rPr>
         <w:t xml:space="preserve"> </w:t>
       </w:r>
       <w:r>
         <w:rPr>
           <w:rFonts w:ascii="Consolas" w:hAnsi="Consolas" w:cs="宋体"/>
-          <w:color w:val="C792EA"/>
-          <w:kern w:val="0"/>
-          <w:sz w:val="30"/>
-          <w:szCs w:val="30"/>
-        </w:rPr>
-        <w:t>=</w:t>
-      </w:r>
-      <w:r>
-        <w:rPr>
-          <w:rFonts w:ascii="Consolas" w:hAnsi="Consolas" w:cs="宋体"/>
-          <w:color w:val="EEFFFF"/>
-          <w:kern w:val="0"/>
-          <w:sz w:val="30"/>
-          <w:szCs w:val="30"/>
-        </w:rPr>
-        <w:t xml:space="preserve"> </w:t>
-      </w:r>
-      <w:proofErr w:type="spellStart"/>
-      <w:proofErr w:type="gramStart"/>
-      <w:r>
-        <w:rPr>
-          <w:rFonts w:ascii="Consolas" w:hAnsi="Consolas" w:cs="宋体"/>
           <w:color w:val="F07178"/>
           <w:kern w:val="0"/>
           <w:sz w:val="30"/>
@@ -5542,8 +5140,6 @@
         </w:rPr>
         <w:t>read</w:t>
       </w:r>
-      <w:proofErr w:type="spellEnd"/>
-      <w:proofErr w:type="gramEnd"/>
       <w:r>
         <w:rPr>
           <w:rFonts w:ascii="Consolas" w:hAnsi="Consolas" w:cs="宋体"/>
@@ -5579,9 +5175,18 @@
           <w:sz w:val="30"/>
           <w:szCs w:val="30"/>
         </w:rPr>
-        <w:t xml:space="preserve">        </w:t>
-      </w:r>
-      <w:proofErr w:type="spellStart"/>
+        <w:t xml:space="preserve">        cout </w:t>
+      </w:r>
+      <w:r>
+        <w:rPr>
+          <w:rFonts w:ascii="Consolas" w:hAnsi="Consolas" w:cs="宋体"/>
+          <w:color w:val="C792EA"/>
+          <w:kern w:val="0"/>
+          <w:sz w:val="30"/>
+          <w:szCs w:val="30"/>
+        </w:rPr>
+        <w:t>&lt;&lt;</w:t>
+      </w:r>
       <w:r>
         <w:rPr>
           <w:rFonts w:ascii="Consolas" w:hAnsi="Consolas" w:cs="宋体"/>
@@ -5590,51 +5195,8 @@
           <w:sz w:val="30"/>
           <w:szCs w:val="30"/>
         </w:rPr>
-        <w:t>cout</w:t>
-      </w:r>
-      <w:proofErr w:type="spellEnd"/>
-      <w:r>
-        <w:rPr>
-          <w:rFonts w:ascii="Consolas" w:hAnsi="Consolas" w:cs="宋体"/>
-          <w:color w:val="EEFFFF"/>
-          <w:kern w:val="0"/>
-          <w:sz w:val="30"/>
-          <w:szCs w:val="30"/>
-        </w:rPr>
-        <w:t xml:space="preserve"> </w:t>
-      </w:r>
-      <w:r>
-        <w:rPr>
-          <w:rFonts w:ascii="Consolas" w:hAnsi="Consolas" w:cs="宋体"/>
-          <w:color w:val="C792EA"/>
-          <w:kern w:val="0"/>
-          <w:sz w:val="30"/>
-          <w:szCs w:val="30"/>
-        </w:rPr>
-        <w:t>&lt;&lt;</w:t>
-      </w:r>
-      <w:r>
-        <w:rPr>
-          <w:rFonts w:ascii="Consolas" w:hAnsi="Consolas" w:cs="宋体"/>
-          <w:color w:val="EEFFFF"/>
-          <w:kern w:val="0"/>
-          <w:sz w:val="30"/>
-          <w:szCs w:val="30"/>
-        </w:rPr>
-        <w:t xml:space="preserve"> </w:t>
-      </w:r>
-      <w:proofErr w:type="spellStart"/>
-      <w:r>
-        <w:rPr>
-          <w:rFonts w:ascii="Consolas" w:hAnsi="Consolas" w:cs="宋体"/>
-          <w:color w:val="EEFFFF"/>
-          <w:kern w:val="0"/>
-          <w:sz w:val="30"/>
-          <w:szCs w:val="30"/>
-        </w:rPr>
-        <w:t>responce</w:t>
-      </w:r>
-      <w:proofErr w:type="spellEnd"/>
+        <w:t xml:space="preserve"> responce</w:t>
+      </w:r>
       <w:r>
         <w:rPr>
           <w:rFonts w:ascii="Consolas" w:hAnsi="Consolas" w:cs="宋体"/>
@@ -5692,7 +5254,7 @@
         <w:ind w:left="840" w:firstLineChars="0" w:firstLine="0"/>
         <w:jc w:val="left"/>
         <w:rPr>
-          <w:rFonts w:ascii="Consolas" w:hAnsi="Consolas" w:cs="宋体" w:hint="eastAsia"/>
+          <w:rFonts w:ascii="Consolas" w:hAnsi="Consolas" w:cs="宋体"/>
           <w:color w:val="EEFFFF"/>
           <w:kern w:val="0"/>
           <w:sz w:val="30"/>
@@ -5718,8 +5280,6 @@
           <w:szCs w:val="30"/>
         </w:rPr>
       </w:pPr>
-      <w:proofErr w:type="spellStart"/>
-      <w:proofErr w:type="gramStart"/>
       <w:r>
         <w:rPr>
           <w:rFonts w:ascii="Consolas" w:hAnsi="Consolas" w:cs="宋体"/>
@@ -5750,8 +5310,6 @@
         </w:rPr>
         <w:t>close</w:t>
       </w:r>
-      <w:proofErr w:type="spellEnd"/>
-      <w:proofErr w:type="gramEnd"/>
       <w:r>
         <w:rPr>
           <w:rFonts w:ascii="Consolas" w:hAnsi="Consolas" w:cs="宋体"/>
@@ -5772,7 +5330,7 @@
         <w:ind w:left="840" w:firstLineChars="0" w:firstLine="630"/>
         <w:jc w:val="left"/>
         <w:rPr>
-          <w:rFonts w:ascii="Consolas" w:hAnsi="Consolas" w:cs="宋体" w:hint="eastAsia"/>
+          <w:rFonts w:ascii="Consolas" w:hAnsi="Consolas" w:cs="宋体"/>
           <w:color w:val="EEFFFF"/>
           <w:kern w:val="0"/>
           <w:sz w:val="30"/>
@@ -5808,7 +5366,6 @@
         </w:rPr>
         <w:t>使用</w:t>
       </w:r>
-      <w:proofErr w:type="spellStart"/>
       <w:r>
         <w:rPr>
           <w:rFonts w:hint="eastAsia"/>
@@ -5816,7 +5373,6 @@
         </w:rPr>
         <w:t>webget</w:t>
       </w:r>
-      <w:proofErr w:type="spellEnd"/>
       <w:r>
         <w:rPr>
           <w:rFonts w:hint="eastAsia"/>
@@ -5830,7 +5386,6 @@
         <w:spacing w:line="480" w:lineRule="auto"/>
         <w:ind w:left="840"/>
         <w:rPr>
-          <w:rFonts w:hint="eastAsia"/>
           <w:szCs w:val="21"/>
         </w:rPr>
       </w:pPr>
@@ -5854,7 +5409,7 @@
                     <pic:cNvPicPr/>
                   </pic:nvPicPr>
                   <pic:blipFill>
-                    <a:blip r:embed="rId16"/>
+                    <a:blip r:embed="rId21"/>
                     <a:stretch>
                       <a:fillRect/>
                     </a:stretch>
@@ -5898,17 +5453,8 @@
           <w:rFonts w:hint="eastAsia"/>
           <w:szCs w:val="21"/>
         </w:rPr>
-        <w:t xml:space="preserve">make </w:t>
-      </w:r>
-      <w:proofErr w:type="spellStart"/>
-      <w:r>
-        <w:rPr>
-          <w:rFonts w:hint="eastAsia"/>
-          <w:szCs w:val="21"/>
-        </w:rPr>
-        <w:t>check_webget</w:t>
-      </w:r>
-      <w:proofErr w:type="spellEnd"/>
+        <w:t>make check_webget</w:t>
+      </w:r>
       <w:r>
         <w:rPr>
           <w:rFonts w:hint="eastAsia"/>
@@ -5945,7 +5491,7 @@
                     <pic:cNvPicPr/>
                   </pic:nvPicPr>
                   <pic:blipFill>
-                    <a:blip r:embed="rId17"/>
+                    <a:blip r:embed="rId22"/>
                     <a:stretch>
                       <a:fillRect/>
                     </a:stretch>
@@ -5984,7 +5530,6 @@
         </w:rPr>
         <w:t>实现</w:t>
       </w:r>
-      <w:proofErr w:type="spellStart"/>
       <w:r>
         <w:rPr>
           <w:rFonts w:hint="eastAsia"/>
@@ -5992,7 +5537,6 @@
         </w:rPr>
         <w:t>ByteStream</w:t>
       </w:r>
-      <w:proofErr w:type="spellEnd"/>
       <w:r>
         <w:rPr>
           <w:rFonts w:hint="eastAsia"/>
@@ -6108,7 +5652,6 @@
         <w:spacing w:line="480" w:lineRule="auto"/>
         <w:ind w:left="840"/>
         <w:rPr>
-          <w:rFonts w:hint="eastAsia"/>
           <w:szCs w:val="21"/>
         </w:rPr>
       </w:pPr>
@@ -6174,7 +5717,7 @@
                     <pic:cNvPicPr/>
                   </pic:nvPicPr>
                   <pic:blipFill>
-                    <a:blip r:embed="rId18"/>
+                    <a:blip r:embed="rId23"/>
                     <a:stretch>
                       <a:fillRect/>
                     </a:stretch>
@@ -6197,15 +5740,6 @@
     </w:p>
     <w:p>
       <w:pPr>
-        <w:spacing w:line="480" w:lineRule="auto"/>
-        <w:ind w:left="840"/>
-        <w:rPr>
-          <w:szCs w:val="21"/>
-        </w:rPr>
-      </w:pPr>
-    </w:p>
-    <w:p>
-      <w:pPr>
         <w:pStyle w:val="1"/>
         <w:numPr>
           <w:ilvl w:val="0"/>
@@ -6256,39 +5790,7 @@
           <w:rFonts w:ascii="宋体" w:hAnsi="宋体" w:hint="eastAsia"/>
           <w:sz w:val="24"/>
         </w:rPr>
-        <w:t>完成</w:t>
-      </w:r>
-      <w:proofErr w:type="spellStart"/>
-      <w:r>
-        <w:rPr>
-          <w:rFonts w:ascii="宋体" w:hAnsi="宋体" w:hint="eastAsia"/>
-          <w:sz w:val="24"/>
-        </w:rPr>
-        <w:t>webget</w:t>
-      </w:r>
-      <w:proofErr w:type="spellEnd"/>
-      <w:r>
-        <w:rPr>
-          <w:rFonts w:ascii="宋体" w:hAnsi="宋体" w:hint="eastAsia"/>
-          <w:sz w:val="24"/>
-        </w:rPr>
-        <w:t>程序编写后的测试结果和Fetch a Web page步骤的运行结果一致吗？如果不一致的话你认为问题出在哪里？请描述一下所写的</w:t>
-      </w:r>
-      <w:proofErr w:type="spellStart"/>
-      <w:r>
-        <w:rPr>
-          <w:rFonts w:ascii="宋体" w:hAnsi="宋体" w:hint="eastAsia"/>
-          <w:sz w:val="24"/>
-        </w:rPr>
-        <w:t>webget</w:t>
-      </w:r>
-      <w:proofErr w:type="spellEnd"/>
-      <w:r>
-        <w:rPr>
-          <w:rFonts w:ascii="宋体" w:hAnsi="宋体" w:hint="eastAsia"/>
-          <w:sz w:val="24"/>
-        </w:rPr>
-        <w:t>程序抓取网页的流程。</w:t>
+        <w:t>完成webget程序编写后的测试结果和Fetch a Web page步骤的运行结果一致吗？如果不一致的话你认为问题出在哪里？请描述一下所写的webget程序抓取网页的流程</w:t>
       </w:r>
     </w:p>
     <w:p>
@@ -6301,6 +5803,27 @@
           <w:sz w:val="24"/>
         </w:rPr>
       </w:pPr>
+      <w:r>
+        <w:rPr>
+          <w:rFonts w:ascii="宋体" w:hAnsi="宋体" w:hint="eastAsia"/>
+          <w:sz w:val="24"/>
+        </w:rPr>
+        <w:t>我觉得一致吧，都是得到了那个Hello</w:t>
+      </w:r>
+      <w:r>
+        <w:rPr>
+          <w:rFonts w:ascii="宋体" w:hAnsi="宋体"/>
+          <w:sz w:val="24"/>
+        </w:rPr>
+        <w:t>,CS144!</w:t>
+      </w:r>
+      <w:r>
+        <w:rPr>
+          <w:rFonts w:ascii="宋体" w:hAnsi="宋体" w:hint="eastAsia"/>
+          <w:sz w:val="24"/>
+        </w:rPr>
+        <w:t>的哦输出。</w:t>
+      </w:r>
     </w:p>
     <w:p>
       <w:pPr>
@@ -6312,17 +5835,13 @@
           <w:sz w:val="24"/>
         </w:rPr>
       </w:pPr>
-    </w:p>
-    <w:p>
-      <w:pPr>
-        <w:spacing w:line="360" w:lineRule="auto"/>
-        <w:ind w:left="840"/>
-        <w:jc w:val="left"/>
-        <w:rPr>
-          <w:rFonts w:ascii="宋体" w:hAnsi="宋体"/>
+      <w:r>
+        <w:rPr>
+          <w:rFonts w:ascii="宋体" w:hAnsi="宋体" w:hint="eastAsia"/>
           <w:sz w:val="24"/>
         </w:rPr>
-      </w:pPr>
+        <w:t>抓取的过程就像注释写的，显示创建连接，然后发送请求，最后接收到返回的内容并且将内容输出</w:t>
+      </w:r>
     </w:p>
     <w:p>
       <w:pPr>
@@ -6342,56 +5861,53 @@
           <w:rFonts w:ascii="宋体" w:hAnsi="宋体" w:hint="eastAsia"/>
           <w:sz w:val="24"/>
         </w:rPr>
-        <w:t>请描述</w:t>
-      </w:r>
-      <w:proofErr w:type="spellStart"/>
+        <w:t>请描述ByteStream是如何实现流控制的？</w:t>
+      </w:r>
+    </w:p>
+    <w:p>
+      <w:pPr>
+        <w:spacing w:line="360" w:lineRule="auto"/>
+        <w:ind w:left="840"/>
+        <w:rPr>
+          <w:rFonts w:ascii="宋体" w:hAnsi="宋体"/>
+          <w:sz w:val="24"/>
+        </w:rPr>
+      </w:pPr>
       <w:r>
         <w:rPr>
           <w:rFonts w:ascii="宋体" w:hAnsi="宋体" w:hint="eastAsia"/>
           <w:sz w:val="24"/>
         </w:rPr>
-        <w:t>ByteStream</w:t>
-      </w:r>
-      <w:proofErr w:type="spellEnd"/>
+        <w:t>通过buffer来存储内容，通过bytes</w:t>
+      </w:r>
+      <w:r>
+        <w:rPr>
+          <w:rFonts w:ascii="宋体" w:hAnsi="宋体"/>
+          <w:sz w:val="24"/>
+        </w:rPr>
+        <w:t>_written</w:t>
+      </w:r>
       <w:r>
         <w:rPr>
           <w:rFonts w:ascii="宋体" w:hAnsi="宋体" w:hint="eastAsia"/>
           <w:sz w:val="24"/>
         </w:rPr>
-        <w:t>是如何实现流控制的？</w:t>
-      </w:r>
-    </w:p>
-    <w:p>
-      <w:pPr>
-        <w:pStyle w:val="a6"/>
-        <w:spacing w:line="360" w:lineRule="auto"/>
-        <w:ind w:left="360" w:firstLine="480"/>
+        <w:t>来管理写入的内容，不要越界，通过b</w:t>
+      </w:r>
+      <w:r>
         <w:rPr>
           <w:rFonts w:ascii="宋体" w:hAnsi="宋体"/>
           <w:sz w:val="24"/>
         </w:rPr>
-      </w:pPr>
-    </w:p>
-    <w:p>
-      <w:pPr>
-        <w:spacing w:line="360" w:lineRule="auto"/>
-        <w:ind w:left="840"/>
-        <w:rPr>
-          <w:rFonts w:ascii="宋体" w:hAnsi="宋体"/>
+        <w:t>ytes_read</w:t>
+      </w:r>
+      <w:r>
+        <w:rPr>
+          <w:rFonts w:ascii="宋体" w:hAnsi="宋体" w:hint="eastAsia"/>
           <w:sz w:val="24"/>
         </w:rPr>
-      </w:pPr>
-    </w:p>
-    <w:p>
-      <w:pPr>
-        <w:pStyle w:val="a6"/>
-        <w:spacing w:line="360" w:lineRule="auto"/>
-        <w:ind w:left="360" w:firstLine="480"/>
-        <w:rPr>
-          <w:rFonts w:ascii="宋体" w:hAnsi="宋体"/>
-          <w:sz w:val="24"/>
-        </w:rPr>
-      </w:pPr>
+        <w:t>来管理读取的内容，也同样不要越界，同时，要注意异常以及结束的处理。</w:t>
+      </w:r>
     </w:p>
     <w:p>
       <w:pPr>
@@ -6427,6 +5943,13 @@
           <w:sz w:val="24"/>
         </w:rPr>
       </w:pPr>
+      <w:r>
+        <w:rPr>
+          <w:rFonts w:ascii="宋体" w:hAnsi="宋体" w:hint="eastAsia"/>
+          <w:sz w:val="24"/>
+        </w:rPr>
+        <w:t>我这里是只输入在范围内的数据流，后面的直接扔了。</w:t>
+      </w:r>
     </w:p>
     <w:p>
       <w:pPr>
@@ -6441,20 +5964,13 @@
           <w:sz w:val="24"/>
         </w:rPr>
       </w:pPr>
-    </w:p>
-    <w:p>
-      <w:pPr>
-        <w:tabs>
-          <w:tab w:val="left" w:pos="840"/>
-        </w:tabs>
-        <w:spacing w:line="360" w:lineRule="auto"/>
-        <w:ind w:left="480"/>
-        <w:jc w:val="left"/>
-        <w:rPr>
-          <w:rFonts w:ascii="宋体" w:hAnsi="宋体"/>
+      <w:r>
+        <w:rPr>
+          <w:rFonts w:ascii="宋体" w:hAnsi="宋体" w:hint="eastAsia"/>
           <w:sz w:val="24"/>
         </w:rPr>
-      </w:pPr>
+        <w:t>不限制的话，动态分配吧可以，或者设置优先级依次处理这种。</w:t>
+      </w:r>
     </w:p>
     <w:p>
       <w:pPr>
@@ -6475,17 +5991,9 @@
           <w:rFonts w:ascii="宋体" w:hAnsi="宋体" w:hint="eastAsia"/>
           <w:sz w:val="24"/>
         </w:rPr>
-        <w:t>你觉得这两种</w:t>
-      </w:r>
-      <w:proofErr w:type="gramStart"/>
-      <w:r>
-        <w:rPr>
-          <w:rFonts w:ascii="宋体" w:hAnsi="宋体" w:hint="eastAsia"/>
-          <w:sz w:val="24"/>
-        </w:rPr>
-        <w:t>传参方式</w:t>
-      </w:r>
-      <w:proofErr w:type="gramEnd"/>
+        <w:lastRenderedPageBreak/>
+        <w:t>你觉得这两种传参方式</w:t>
+      </w:r>
       <w:r>
         <w:rPr>
           <w:sz w:val="24"/>
@@ -6573,7 +6081,6 @@
         <w:ind w:left="840"/>
         <w:jc w:val="left"/>
         <w:rPr>
-          <w:rFonts w:ascii="宋体" w:hAnsi="宋体"/>
           <w:sz w:val="24"/>
         </w:rPr>
       </w:pPr>
@@ -6584,17 +6091,235 @@
         <w:ind w:left="840"/>
         <w:jc w:val="left"/>
         <w:rPr>
+          <w:sz w:val="24"/>
+        </w:rPr>
+      </w:pPr>
+      <w:r>
+        <w:rPr>
+          <w:rFonts w:hint="eastAsia"/>
+          <w:sz w:val="24"/>
+        </w:rPr>
+        <w:t>根据《</w:t>
+      </w:r>
+      <w:r>
+        <w:rPr>
+          <w:rFonts w:hint="eastAsia"/>
+          <w:sz w:val="24"/>
+        </w:rPr>
+        <w:t>Effective Modern C++</w:t>
+      </w:r>
+      <w:r>
+        <w:rPr>
+          <w:rFonts w:hint="eastAsia"/>
+          <w:sz w:val="24"/>
+        </w:rPr>
+        <w:t>》中的第</w:t>
+      </w:r>
+      <w:r>
+        <w:rPr>
+          <w:rFonts w:hint="eastAsia"/>
+          <w:sz w:val="24"/>
+        </w:rPr>
+        <w:t>41</w:t>
+      </w:r>
+      <w:r>
+        <w:rPr>
+          <w:rFonts w:hint="eastAsia"/>
+          <w:sz w:val="24"/>
+        </w:rPr>
+        <w:t>条，讨论这两种传参方式（</w:t>
+      </w:r>
+      <w:r>
+        <w:rPr>
+          <w:rFonts w:hint="eastAsia"/>
+          <w:sz w:val="24"/>
+        </w:rPr>
+        <w:t xml:space="preserve">`void Writer::push(string data)` </w:t>
+      </w:r>
+      <w:r>
+        <w:rPr>
+          <w:rFonts w:hint="eastAsia"/>
+          <w:sz w:val="24"/>
+        </w:rPr>
+        <w:t>和</w:t>
+      </w:r>
+      <w:r>
+        <w:rPr>
+          <w:rFonts w:hint="eastAsia"/>
+          <w:sz w:val="24"/>
+        </w:rPr>
+        <w:t xml:space="preserve"> `void Writer::push(const string&amp; data)`</w:t>
+      </w:r>
+      <w:r>
+        <w:rPr>
+          <w:rFonts w:hint="eastAsia"/>
+          <w:sz w:val="24"/>
+        </w:rPr>
+        <w:t>）的区别可以从性能和语法两个方面分析：</w:t>
+      </w:r>
+    </w:p>
+    <w:p>
+      <w:pPr>
+        <w:spacing w:line="360" w:lineRule="auto"/>
+        <w:ind w:left="840"/>
+        <w:jc w:val="left"/>
+        <w:rPr>
+          <w:sz w:val="24"/>
+        </w:rPr>
+      </w:pPr>
+    </w:p>
+    <w:p>
+      <w:pPr>
+        <w:spacing w:line="360" w:lineRule="auto"/>
+        <w:ind w:left="840"/>
+        <w:jc w:val="left"/>
+        <w:rPr>
+          <w:sz w:val="24"/>
+        </w:rPr>
+      </w:pPr>
+      <w:r>
+        <w:rPr>
+          <w:rFonts w:hint="eastAsia"/>
+          <w:sz w:val="24"/>
+        </w:rPr>
+        <w:t>性能方面</w:t>
+      </w:r>
+    </w:p>
+    <w:p>
+      <w:pPr>
+        <w:spacing w:line="360" w:lineRule="auto"/>
+        <w:ind w:left="840"/>
+        <w:jc w:val="left"/>
+        <w:rPr>
+          <w:sz w:val="24"/>
+        </w:rPr>
+      </w:pPr>
+      <w:r>
+        <w:rPr>
+          <w:rFonts w:hint="eastAsia"/>
+          <w:sz w:val="24"/>
+        </w:rPr>
+        <w:t>第一个</w:t>
+      </w:r>
+      <w:r>
+        <w:rPr>
+          <w:rFonts w:hint="eastAsia"/>
+          <w:sz w:val="24"/>
+        </w:rPr>
+        <w:t>使用了值传递，这意味着传入的字符串会被复制。在函数调用时，会创建一个新的字符串对象，这可能涉及动态内存分配和数据拷贝，尤其是当字符串很大时，性能开销会显著。如果函数内需要对</w:t>
+      </w:r>
+      <w:r>
+        <w:rPr>
+          <w:rFonts w:hint="eastAsia"/>
+          <w:sz w:val="24"/>
+        </w:rPr>
+        <w:t>`data`</w:t>
+      </w:r>
+      <w:r>
+        <w:rPr>
+          <w:rFonts w:hint="eastAsia"/>
+          <w:sz w:val="24"/>
+        </w:rPr>
+        <w:t>进行修改（例如追加字符），直接使用这种方式是合适的，因为它不会影响原始对象。</w:t>
+      </w:r>
+    </w:p>
+    <w:p>
+      <w:pPr>
+        <w:spacing w:line="360" w:lineRule="auto"/>
+        <w:ind w:left="840"/>
+        <w:jc w:val="left"/>
+        <w:rPr>
+          <w:sz w:val="24"/>
+        </w:rPr>
+      </w:pPr>
+      <w:r>
+        <w:rPr>
+          <w:rFonts w:hint="eastAsia"/>
+          <w:sz w:val="24"/>
+        </w:rPr>
+        <w:t>第二个</w:t>
+      </w:r>
+      <w:r>
+        <w:rPr>
+          <w:rFonts w:hint="eastAsia"/>
+          <w:sz w:val="24"/>
+        </w:rPr>
+        <w:t>使用了常量引用，传入的字符串不会被复制，而是传递了一个对原始对象的引用。这样做可以避免不必要的复制，提高性能，尤其在处理大对象时。这种方式更适合只读访问，减少了内存使用和拷贝成本。</w:t>
+      </w:r>
+    </w:p>
+    <w:p>
+      <w:pPr>
+        <w:spacing w:line="360" w:lineRule="auto"/>
+        <w:ind w:left="840"/>
+        <w:jc w:val="left"/>
+        <w:rPr>
+          <w:sz w:val="24"/>
+        </w:rPr>
+      </w:pPr>
+    </w:p>
+    <w:p>
+      <w:pPr>
+        <w:spacing w:line="360" w:lineRule="auto"/>
+        <w:ind w:left="840"/>
+        <w:jc w:val="left"/>
+        <w:rPr>
+          <w:sz w:val="24"/>
+        </w:rPr>
+      </w:pPr>
+      <w:r>
+        <w:rPr>
+          <w:rFonts w:hint="eastAsia"/>
+          <w:sz w:val="24"/>
+        </w:rPr>
+        <w:t>语法方面</w:t>
+      </w:r>
+    </w:p>
+    <w:p>
+      <w:pPr>
+        <w:spacing w:line="360" w:lineRule="auto"/>
+        <w:ind w:left="840"/>
+        <w:jc w:val="left"/>
+        <w:rPr>
+          <w:sz w:val="24"/>
+        </w:rPr>
+      </w:pPr>
+      <w:r>
+        <w:rPr>
+          <w:rFonts w:hint="eastAsia"/>
+          <w:sz w:val="24"/>
+        </w:rPr>
+        <w:t xml:space="preserve"> </w:t>
+      </w:r>
+      <w:r>
+        <w:rPr>
+          <w:rFonts w:hint="eastAsia"/>
+          <w:sz w:val="24"/>
+        </w:rPr>
+        <w:t xml:space="preserve"> </w:t>
+      </w:r>
+      <w:r>
+        <w:rPr>
+          <w:rFonts w:hint="eastAsia"/>
+          <w:sz w:val="24"/>
+        </w:rPr>
+        <w:t>其实都还好吧，感觉都还挺容易读懂的。第二个</w:t>
+      </w:r>
+      <w:r>
+        <w:rPr>
+          <w:rFonts w:hint="eastAsia"/>
+          <w:sz w:val="24"/>
+        </w:rPr>
+        <w:t>提高了函数的可读性，减少了不必要的复制。</w:t>
+      </w:r>
+    </w:p>
+    <w:p>
+      <w:pPr>
+        <w:spacing w:line="360" w:lineRule="auto"/>
+        <w:ind w:left="840"/>
+        <w:jc w:val="left"/>
+        <w:rPr>
           <w:rFonts w:ascii="宋体" w:hAnsi="宋体"/>
           <w:sz w:val="24"/>
-        </w:rPr>
-      </w:pPr>
-    </w:p>
-    <w:p>
-      <w:pPr>
-        <w:spacing w:line="360" w:lineRule="auto"/>
-        <w:ind w:left="840"/>
-        <w:rPr>
-          <w:szCs w:val="21"/>
         </w:rPr>
       </w:pPr>
     </w:p>
@@ -6623,28 +6348,62 @@
       </w:r>
     </w:p>
     <w:p>
-      <w:pPr>
-        <w:spacing w:line="360" w:lineRule="auto"/>
-        <w:ind w:firstLineChars="200" w:firstLine="420"/>
-        <w:rPr>
-          <w:szCs w:val="21"/>
-        </w:rPr>
-      </w:pPr>
-      <w:r>
-        <w:rPr>
-          <w:rFonts w:hint="eastAsia"/>
-          <w:color w:val="FF0000"/>
-          <w:szCs w:val="21"/>
-        </w:rPr>
-        <w:t>实验过程中遇到的困难，得到的经验教训，对本实验安排的更好建议（看完请删除本句）</w:t>
-      </w:r>
-    </w:p>
-    <w:p>
       <w:r>
         <w:tab/>
       </w:r>
       <w:r>
         <w:tab/>
+      </w:r>
+      <w:r>
+        <w:rPr>
+          <w:rFonts w:hint="eastAsia"/>
+        </w:rPr>
+        <w:t>其实困难是在最开始</w:t>
+      </w:r>
+      <w:r>
+        <w:rPr>
+          <w:rFonts w:hint="eastAsia"/>
+        </w:rPr>
+        <w:t>cmake</w:t>
+      </w:r>
+      <w:r>
+        <w:t>..</w:t>
+      </w:r>
+      <w:r>
+        <w:rPr>
+          <w:rFonts w:hint="eastAsia"/>
+        </w:rPr>
+        <w:t>跑不起来，会有报错，结果</w:t>
+      </w:r>
+      <w:r>
+        <w:rPr>
+          <w:rFonts w:hint="eastAsia"/>
+        </w:rPr>
+        <w:t>zjgg</w:t>
+      </w:r>
+      <w:r>
+        <w:rPr>
+          <w:rFonts w:hint="eastAsia"/>
+        </w:rPr>
+        <w:t>说要下载最新的或者下新的虚拟机，下了一会虚拟机</w:t>
+      </w:r>
+      <w:r>
+        <w:rPr>
+          <w:rFonts w:hint="eastAsia"/>
+        </w:rPr>
+        <w:t>实在</w:t>
+      </w:r>
+      <w:r>
+        <w:rPr>
+          <w:rFonts w:hint="eastAsia"/>
+        </w:rPr>
+        <w:t>时间有点长，</w:t>
+      </w:r>
+      <w:r>
+        <w:rPr>
+          <w:rFonts w:hint="eastAsia"/>
+        </w:rPr>
+        <w:t>结果下了个包居然好使了。</w:t>
       </w:r>
     </w:p>
     <w:p>
